--- a/AnaliseSolução.docx
+++ b/AnaliseSolução.docx
@@ -916,7 +916,7 @@
           <w:numId w:val="0"/>
         </w:numPr>
       </w:pPr>
-      <w:bookmarkStart w:id="1" w:name="_Toc92643285"/>
+      <w:bookmarkStart w:id="1" w:name="_Toc92661280"/>
       <w:r>
         <w:lastRenderedPageBreak/>
         <w:t>Índice</w:t>
@@ -960,7 +960,7 @@
           <w:r>
             <w:fldChar w:fldCharType="separate"/>
           </w:r>
-          <w:hyperlink w:anchor="_Toc92643285" w:history="1">
+          <w:hyperlink w:anchor="_Toc92661280" w:history="1">
             <w:r>
               <w:rPr>
                 <w:rStyle w:val="Hiperligao"/>
@@ -987,7 +987,7 @@
                 <w:noProof/>
                 <w:webHidden/>
               </w:rPr>
-              <w:instrText xml:space="preserve"> PAGEREF _Toc92643285 \h </w:instrText>
+              <w:instrText xml:space="preserve"> PAGEREF _Toc92661280 \h </w:instrText>
             </w:r>
             <w:r>
               <w:rPr>
@@ -1032,7 +1032,7 @@
               <w:lang w:eastAsia="pt-PT"/>
             </w:rPr>
           </w:pPr>
-          <w:hyperlink w:anchor="_Toc92643286" w:history="1">
+          <w:hyperlink w:anchor="_Toc92661281" w:history="1">
             <w:r>
               <w:rPr>
                 <w:rStyle w:val="Hiperligao"/>
@@ -1075,7 +1075,7 @@
                 <w:noProof/>
                 <w:webHidden/>
               </w:rPr>
-              <w:instrText xml:space="preserve"> PAGEREF _Toc92643286 \h </w:instrText>
+              <w:instrText xml:space="preserve"> PAGEREF _Toc92661281 \h </w:instrText>
             </w:r>
             <w:r>
               <w:rPr>
@@ -1120,7 +1120,7 @@
               <w:lang w:eastAsia="pt-PT"/>
             </w:rPr>
           </w:pPr>
-          <w:hyperlink w:anchor="_Toc92643287" w:history="1">
+          <w:hyperlink w:anchor="_Toc92661282" w:history="1">
             <w:r>
               <w:rPr>
                 <w:rStyle w:val="Hiperligao"/>
@@ -1163,7 +1163,7 @@
                 <w:noProof/>
                 <w:webHidden/>
               </w:rPr>
-              <w:instrText xml:space="preserve"> PAGEREF _Toc92643287 \h </w:instrText>
+              <w:instrText xml:space="preserve"> PAGEREF _Toc92661282 \h </w:instrText>
             </w:r>
             <w:r>
               <w:rPr>
@@ -1208,7 +1208,7 @@
               <w:lang w:eastAsia="pt-PT"/>
             </w:rPr>
           </w:pPr>
-          <w:hyperlink w:anchor="_Toc92643288" w:history="1">
+          <w:hyperlink w:anchor="_Toc92661283" w:history="1">
             <w:r>
               <w:rPr>
                 <w:rStyle w:val="Hiperligao"/>
@@ -1251,7 +1251,7 @@
                 <w:noProof/>
                 <w:webHidden/>
               </w:rPr>
-              <w:instrText xml:space="preserve"> PAGEREF _Toc92643288 \h </w:instrText>
+              <w:instrText xml:space="preserve"> PAGEREF _Toc92661283 \h </w:instrText>
             </w:r>
             <w:r>
               <w:rPr>
@@ -1296,7 +1296,7 @@
               <w:lang w:eastAsia="pt-PT"/>
             </w:rPr>
           </w:pPr>
-          <w:hyperlink w:anchor="_Toc92643289" w:history="1">
+          <w:hyperlink w:anchor="_Toc92661284" w:history="1">
             <w:r>
               <w:rPr>
                 <w:rStyle w:val="Hiperligao"/>
@@ -1339,7 +1339,7 @@
                 <w:noProof/>
                 <w:webHidden/>
               </w:rPr>
-              <w:instrText xml:space="preserve"> PAGEREF _Toc92643289 \h </w:instrText>
+              <w:instrText xml:space="preserve"> PAGEREF _Toc92661284 \h </w:instrText>
             </w:r>
             <w:r>
               <w:rPr>
@@ -1384,7 +1384,7 @@
               <w:lang w:eastAsia="pt-PT"/>
             </w:rPr>
           </w:pPr>
-          <w:hyperlink w:anchor="_Toc92643290" w:history="1">
+          <w:hyperlink w:anchor="_Toc92661285" w:history="1">
             <w:r>
               <w:rPr>
                 <w:rStyle w:val="Hiperligao"/>
@@ -1427,7 +1427,7 @@
                 <w:noProof/>
                 <w:webHidden/>
               </w:rPr>
-              <w:instrText xml:space="preserve"> PAGEREF _Toc92643290 \h </w:instrText>
+              <w:instrText xml:space="preserve"> PAGEREF _Toc92661285 \h </w:instrText>
             </w:r>
             <w:r>
               <w:rPr>
@@ -1486,7 +1486,7 @@
       <w:pPr>
         <w:pStyle w:val="Ttulo1"/>
       </w:pPr>
-      <w:bookmarkStart w:id="2" w:name="_Toc92643286"/>
+      <w:bookmarkStart w:id="2" w:name="_Toc92661281"/>
       <w:r>
         <w:lastRenderedPageBreak/>
         <w:t>Introdução</w:t>
@@ -1543,7 +1543,7 @@
       <w:pPr>
         <w:pStyle w:val="Ttulo1"/>
       </w:pPr>
-      <w:bookmarkStart w:id="3" w:name="_Toc92643287"/>
+      <w:bookmarkStart w:id="3" w:name="_Toc92661282"/>
       <w:r>
         <w:lastRenderedPageBreak/>
         <w:t>Descrição d</w:t>
@@ -1557,7 +1557,7 @@
       <w:pPr>
         <w:pStyle w:val="Ttulo2"/>
       </w:pPr>
-      <w:bookmarkStart w:id="4" w:name="_Toc92643288"/>
+      <w:bookmarkStart w:id="4" w:name="_Toc92661283"/>
       <w:r>
         <w:t>Funcionamento</w:t>
       </w:r>
@@ -1597,7 +1597,7 @@
       <w:pPr>
         <w:pStyle w:val="Ttulo2"/>
       </w:pPr>
-      <w:bookmarkStart w:id="5" w:name="_Toc92643289"/>
+      <w:bookmarkStart w:id="5" w:name="_Toc92661284"/>
       <w:r>
         <w:t>Pontos fracos</w:t>
       </w:r>
@@ -1710,7 +1710,7 @@
       <w:pPr>
         <w:pStyle w:val="Ttulo1"/>
       </w:pPr>
-      <w:bookmarkStart w:id="6" w:name="_Toc92643290"/>
+      <w:bookmarkStart w:id="6" w:name="_Toc92661285"/>
       <w:r>
         <w:lastRenderedPageBreak/>
         <w:t>Conclusão</w:t>
@@ -1726,6 +1726,22 @@
       </w:r>
       <w:r>
         <w:t xml:space="preserve">, uma vez que existem réplicas no caso de um processo parar de funcionar e com maior disponibilidade pois existem diversos processos para dar resposta aos pedidos dos clientes. </w:t>
+      </w:r>
+    </w:p>
+    <w:p>
+      <w:r>
+        <w:t xml:space="preserve">O repositório está no seguinte link </w:t>
+      </w:r>
+      <w:hyperlink r:id="rId14" w:history="1">
+        <w:r>
+          <w:rPr>
+            <w:rStyle w:val="Hiperligao"/>
+          </w:rPr>
+          <w:t>https://github.com/AndreFPeixoto/TrabalhoSDt.git</w:t>
+        </w:r>
+      </w:hyperlink>
+      <w:r>
+        <w:t>.</w:t>
       </w:r>
     </w:p>
     <w:sectPr>
@@ -3076,6 +3092,18 @@
       <w:vertAlign w:val="superscript"/>
     </w:rPr>
   </w:style>
+  <w:style w:type="character" w:styleId="MenoNoResolvida">
+    <w:name w:val="Unresolved Mention"/>
+    <w:basedOn w:val="Tipodeletrapredefinidodopargrafo"/>
+    <w:uiPriority w:val="99"/>
+    <w:semiHidden/>
+    <w:unhideWhenUsed/>
+    <w:rsid w:val="0075340D"/>
+    <w:rPr>
+      <w:color w:val="605E5C"/>
+      <w:shd w:val="clear" w:color="auto" w:fill="E1DFDD"/>
+    </w:rPr>
+  </w:style>
 </w:styles>
 </file>
 
